--- a/Roteiro da aula 3.docx
+++ b/Roteiro da aula 3.docx
@@ -13,8 +13,16 @@
     <w:p>
       <w:pPr>
         <w:jc w:val="center"/>
-      </w:pPr>
-      <w:r>
+        <w:rPr>
+          <w:b/>
+          <w:bCs/>
+        </w:rPr>
+      </w:pPr>
+      <w:r>
+        <w:rPr>
+          <w:b/>
+          <w:bCs/>
+        </w:rPr>
         <w:t>BACKEND</w:t>
       </w:r>
     </w:p>
@@ -27,104 +35,22 @@
         </w:numPr>
       </w:pPr>
       <w:r>
-        <w:t xml:space="preserve">Adicionar a rota no arquivo </w:t>
-      </w:r>
-      <w:proofErr w:type="spellStart"/>
-      <w:r>
-        <w:t>routes.ts</w:t>
-      </w:r>
-      <w:proofErr w:type="spellEnd"/>
-    </w:p>
-    <w:p>
-      <w:proofErr w:type="spellStart"/>
-      <w:r>
-        <w:t>app.patch</w:t>
-      </w:r>
-      <w:proofErr w:type="spellEnd"/>
-      <w:r>
-        <w:t>('/</w:t>
-      </w:r>
-      <w:proofErr w:type="spellStart"/>
-      <w:r>
-        <w:t>habits</w:t>
-      </w:r>
-      <w:proofErr w:type="spellEnd"/>
-      <w:r>
-        <w:t>/:id/</w:t>
-      </w:r>
-      <w:proofErr w:type="spellStart"/>
-      <w:r>
-        <w:t>toggle</w:t>
-      </w:r>
-      <w:proofErr w:type="spellEnd"/>
-      <w:r>
-        <w:t xml:space="preserve">', </w:t>
-      </w:r>
-      <w:proofErr w:type="spellStart"/>
-      <w:r>
-        <w:t>async</w:t>
-      </w:r>
-      <w:proofErr w:type="spellEnd"/>
-      <w:r>
-        <w:t xml:space="preserve"> (</w:t>
-      </w:r>
-      <w:proofErr w:type="spellStart"/>
-      <w:r>
-        <w:t>request</w:t>
-      </w:r>
-      <w:proofErr w:type="spellEnd"/>
-      <w:r>
-        <w:t>) =&gt; {</w:t>
-      </w:r>
-    </w:p>
-    <w:p>
-      <w:r>
-        <w:t xml:space="preserve">    </w:t>
-      </w:r>
-      <w:proofErr w:type="spellStart"/>
-      <w:r>
-        <w:t>const</w:t>
-      </w:r>
-      <w:proofErr w:type="spellEnd"/>
-      <w:r>
-        <w:t xml:space="preserve"> </w:t>
-      </w:r>
-      <w:proofErr w:type="spellStart"/>
-      <w:r>
-        <w:t>toggleHabitParams</w:t>
-      </w:r>
-      <w:proofErr w:type="spellEnd"/>
-      <w:r>
-        <w:t xml:space="preserve"> = </w:t>
-      </w:r>
-      <w:proofErr w:type="spellStart"/>
-      <w:r>
-        <w:t>z.object</w:t>
-      </w:r>
-      <w:proofErr w:type="spellEnd"/>
-      <w:r>
-        <w:t>({</w:t>
-      </w:r>
-    </w:p>
-    <w:p>
-      <w:r>
-        <w:t xml:space="preserve">      id: </w:t>
-      </w:r>
-      <w:proofErr w:type="spellStart"/>
-      <w:r>
-        <w:t>z.string</w:t>
-      </w:r>
-      <w:proofErr w:type="spellEnd"/>
-      <w:r>
-        <w:t>().</w:t>
-      </w:r>
-      <w:proofErr w:type="spellStart"/>
-      <w:r>
-        <w:t>uuid</w:t>
-      </w:r>
-      <w:proofErr w:type="spellEnd"/>
-      <w:r>
-        <w:t>()</w:t>
+        <w:t>Adicionar a rota no arquivo routes.ts</w:t>
+      </w:r>
+    </w:p>
+    <w:p>
+      <w:r>
+        <w:t>app.patch('/habits/:id/toggle', async (request) =&gt; {</w:t>
+      </w:r>
+    </w:p>
+    <w:p>
+      <w:r>
+        <w:t xml:space="preserve">    const toggleHabitParams = z.object({</w:t>
+      </w:r>
+    </w:p>
+    <w:p>
+      <w:r>
+        <w:t xml:space="preserve">      id: z.string().uuid()</w:t>
       </w:r>
     </w:p>
     <w:p>
@@ -135,31 +61,7 @@
     <w:p/>
     <w:p>
       <w:r>
-        <w:t xml:space="preserve">    </w:t>
-      </w:r>
-      <w:proofErr w:type="spellStart"/>
-      <w:r>
-        <w:t>const</w:t>
-      </w:r>
-      <w:proofErr w:type="spellEnd"/>
-      <w:r>
-        <w:t xml:space="preserve"> { id } = </w:t>
-      </w:r>
-      <w:proofErr w:type="spellStart"/>
-      <w:r>
-        <w:t>toggleHabitParams.parse</w:t>
-      </w:r>
-      <w:proofErr w:type="spellEnd"/>
-      <w:r>
-        <w:t>(</w:t>
-      </w:r>
-      <w:proofErr w:type="spellStart"/>
-      <w:r>
-        <w:t>request.params</w:t>
-      </w:r>
-      <w:proofErr w:type="spellEnd"/>
-      <w:r>
-        <w:t>)</w:t>
+        <w:t xml:space="preserve">    const { id } = toggleHabitParams.parse(request.params)</w:t>
       </w:r>
     </w:p>
     <w:p/>
@@ -170,55 +72,7 @@
     </w:p>
     <w:p>
       <w:r>
-        <w:t xml:space="preserve">    </w:t>
-      </w:r>
-      <w:proofErr w:type="spellStart"/>
-      <w:r>
-        <w:t>const</w:t>
-      </w:r>
-      <w:proofErr w:type="spellEnd"/>
-      <w:r>
-        <w:t xml:space="preserve"> </w:t>
-      </w:r>
-      <w:proofErr w:type="spellStart"/>
-      <w:r>
-        <w:t>today</w:t>
-      </w:r>
-      <w:proofErr w:type="spellEnd"/>
-      <w:r>
-        <w:t xml:space="preserve"> = </w:t>
-      </w:r>
-      <w:proofErr w:type="spellStart"/>
-      <w:r>
-        <w:t>dayjs</w:t>
-      </w:r>
-      <w:proofErr w:type="spellEnd"/>
-      <w:r>
-        <w:t>().</w:t>
-      </w:r>
-      <w:proofErr w:type="spellStart"/>
-      <w:r>
-        <w:t>startOf</w:t>
-      </w:r>
-      <w:proofErr w:type="spellEnd"/>
-      <w:r>
-        <w:t>('</w:t>
-      </w:r>
-      <w:proofErr w:type="spellStart"/>
-      <w:r>
-        <w:t>day</w:t>
-      </w:r>
-      <w:proofErr w:type="spellEnd"/>
-      <w:r>
-        <w:t>').</w:t>
-      </w:r>
-      <w:proofErr w:type="spellStart"/>
-      <w:r>
-        <w:t>toDate</w:t>
-      </w:r>
-      <w:proofErr w:type="spellEnd"/>
-      <w:r>
-        <w:t>()</w:t>
+        <w:t xml:space="preserve">    const today = dayjs().startOf('day').toDate()</w:t>
       </w:r>
     </w:p>
     <w:p/>
@@ -229,63 +83,18 @@
     </w:p>
     <w:p>
       <w:r>
-        <w:t xml:space="preserve">    </w:t>
-      </w:r>
-      <w:proofErr w:type="spellStart"/>
-      <w:r>
-        <w:t>let</w:t>
-      </w:r>
-      <w:proofErr w:type="spellEnd"/>
-      <w:r>
-        <w:t xml:space="preserve"> </w:t>
-      </w:r>
-      <w:proofErr w:type="spellStart"/>
-      <w:r>
-        <w:t>day</w:t>
-      </w:r>
-      <w:proofErr w:type="spellEnd"/>
-      <w:r>
-        <w:t xml:space="preserve"> = </w:t>
-      </w:r>
-      <w:proofErr w:type="spellStart"/>
-      <w:r>
-        <w:t>await</w:t>
-      </w:r>
-      <w:proofErr w:type="spellEnd"/>
-      <w:r>
-        <w:t xml:space="preserve"> </w:t>
-      </w:r>
-      <w:proofErr w:type="spellStart"/>
-      <w:r>
-        <w:t>prisma.day.findUnique</w:t>
-      </w:r>
-      <w:proofErr w:type="spellEnd"/>
-      <w:r>
-        <w:t>({</w:t>
-      </w:r>
-    </w:p>
-    <w:p>
-      <w:r>
-        <w:t xml:space="preserve">      </w:t>
-      </w:r>
-      <w:proofErr w:type="spellStart"/>
-      <w:r>
-        <w:t>where</w:t>
-      </w:r>
-      <w:proofErr w:type="spellEnd"/>
-      <w:r>
-        <w:t>: {</w:t>
-      </w:r>
-    </w:p>
-    <w:p>
-      <w:r>
-        <w:t xml:space="preserve">        date: </w:t>
-      </w:r>
-      <w:proofErr w:type="spellStart"/>
-      <w:r>
-        <w:t>today</w:t>
-      </w:r>
-      <w:proofErr w:type="spellEnd"/>
+        <w:t xml:space="preserve">    let day = await prisma.day.findUnique({</w:t>
+      </w:r>
+    </w:p>
+    <w:p>
+      <w:r>
+        <w:t xml:space="preserve">      where: {</w:t>
+      </w:r>
+    </w:p>
+    <w:p>
+      <w:r>
+        <w:t xml:space="preserve">        date: today</w:t>
+      </w:r>
     </w:p>
     <w:p>
       <w:r>
@@ -309,52 +118,12 @@
     </w:p>
     <w:p>
       <w:r>
-        <w:t xml:space="preserve">    </w:t>
-      </w:r>
-      <w:proofErr w:type="spellStart"/>
-      <w:r>
-        <w:t>if</w:t>
-      </w:r>
-      <w:proofErr w:type="spellEnd"/>
-      <w:r>
-        <w:t xml:space="preserve"> (!</w:t>
-      </w:r>
-      <w:proofErr w:type="spellStart"/>
-      <w:r>
-        <w:t>day</w:t>
-      </w:r>
-      <w:proofErr w:type="spellEnd"/>
-      <w:r>
-        <w:t>) {</w:t>
-      </w:r>
-    </w:p>
-    <w:p>
-      <w:r>
-        <w:t xml:space="preserve">      </w:t>
-      </w:r>
-      <w:proofErr w:type="spellStart"/>
-      <w:r>
-        <w:t>day</w:t>
-      </w:r>
-      <w:proofErr w:type="spellEnd"/>
-      <w:r>
-        <w:t xml:space="preserve"> = </w:t>
-      </w:r>
-      <w:proofErr w:type="spellStart"/>
-      <w:r>
-        <w:t>await</w:t>
-      </w:r>
-      <w:proofErr w:type="spellEnd"/>
-      <w:r>
-        <w:t xml:space="preserve"> </w:t>
-      </w:r>
-      <w:proofErr w:type="spellStart"/>
-      <w:r>
-        <w:t>prisma.day.create</w:t>
-      </w:r>
-      <w:proofErr w:type="spellEnd"/>
-      <w:r>
-        <w:t>({</w:t>
+        <w:t xml:space="preserve">    if (!day) {</w:t>
+      </w:r>
+    </w:p>
+    <w:p>
+      <w:r>
+        <w:t xml:space="preserve">      day = await prisma.day.create({</w:t>
       </w:r>
     </w:p>
     <w:p>
@@ -364,13 +133,8 @@
     </w:p>
     <w:p>
       <w:r>
-        <w:t xml:space="preserve">          date: </w:t>
-      </w:r>
-      <w:proofErr w:type="spellStart"/>
-      <w:r>
-        <w:t>today</w:t>
-      </w:r>
-      <w:proofErr w:type="spellEnd"/>
+        <w:t xml:space="preserve">          date: today</w:t>
+      </w:r>
     </w:p>
     <w:p>
       <w:r>
@@ -394,92 +158,28 @@
     </w:p>
     <w:p>
       <w:r>
-        <w:t xml:space="preserve">    </w:t>
-      </w:r>
-      <w:proofErr w:type="spellStart"/>
-      <w:r>
-        <w:t>const</w:t>
-      </w:r>
-      <w:proofErr w:type="spellEnd"/>
-      <w:r>
-        <w:t xml:space="preserve"> </w:t>
-      </w:r>
-      <w:proofErr w:type="spellStart"/>
-      <w:r>
-        <w:t>dayHabit</w:t>
-      </w:r>
-      <w:proofErr w:type="spellEnd"/>
-      <w:r>
-        <w:t xml:space="preserve"> = </w:t>
-      </w:r>
-      <w:proofErr w:type="spellStart"/>
-      <w:r>
-        <w:t>await</w:t>
-      </w:r>
-      <w:proofErr w:type="spellEnd"/>
-      <w:r>
-        <w:t xml:space="preserve"> </w:t>
-      </w:r>
-      <w:proofErr w:type="spellStart"/>
-      <w:r>
-        <w:t>prisma.dayHabit.findUnique</w:t>
-      </w:r>
-      <w:proofErr w:type="spellEnd"/>
-      <w:r>
-        <w:t>({</w:t>
-      </w:r>
-    </w:p>
-    <w:p>
-      <w:r>
-        <w:t xml:space="preserve">      </w:t>
-      </w:r>
-      <w:proofErr w:type="spellStart"/>
-      <w:r>
-        <w:t>where</w:t>
-      </w:r>
-      <w:proofErr w:type="spellEnd"/>
-      <w:r>
-        <w:t>: {</w:t>
+        <w:t xml:space="preserve">    const dayHabit = await prisma.dayHabit.findUnique({</w:t>
+      </w:r>
+    </w:p>
+    <w:p>
+      <w:r>
+        <w:t xml:space="preserve">      where: {</w:t>
       </w:r>
     </w:p>
     <w:p>
       <w:r>
         <w:lastRenderedPageBreak/>
-        <w:t xml:space="preserve">        </w:t>
-      </w:r>
-      <w:proofErr w:type="spellStart"/>
-      <w:r>
-        <w:t>day_id_habit_id</w:t>
-      </w:r>
-      <w:proofErr w:type="spellEnd"/>
-      <w:r>
-        <w:t>: {</w:t>
-      </w:r>
-    </w:p>
-    <w:p>
-      <w:r>
-        <w:t xml:space="preserve">          </w:t>
-      </w:r>
-      <w:proofErr w:type="spellStart"/>
-      <w:r>
-        <w:t>day_id</w:t>
-      </w:r>
-      <w:proofErr w:type="spellEnd"/>
-      <w:r>
-        <w:t>: day.id,</w:t>
-      </w:r>
-    </w:p>
-    <w:p>
-      <w:r>
-        <w:t xml:space="preserve">          </w:t>
-      </w:r>
-      <w:proofErr w:type="spellStart"/>
-      <w:r>
-        <w:t>habit_id</w:t>
-      </w:r>
-      <w:proofErr w:type="spellEnd"/>
-      <w:r>
-        <w:t>: id</w:t>
+        <w:t xml:space="preserve">        day_id_habit_id: {</w:t>
+      </w:r>
+    </w:p>
+    <w:p>
+      <w:r>
+        <w:t xml:space="preserve">          day_id: day.id,</w:t>
+      </w:r>
+    </w:p>
+    <w:p>
+      <w:r>
+        <w:t xml:space="preserve">          habit_id: id</w:t>
       </w:r>
     </w:p>
     <w:p>
@@ -504,57 +204,17 @@
     </w:p>
     <w:p>
       <w:r>
-        <w:t xml:space="preserve">    </w:t>
-      </w:r>
-      <w:proofErr w:type="spellStart"/>
-      <w:r>
-        <w:t>if</w:t>
-      </w:r>
-      <w:proofErr w:type="spellEnd"/>
-      <w:r>
-        <w:t xml:space="preserve"> (</w:t>
-      </w:r>
-      <w:proofErr w:type="spellStart"/>
-      <w:r>
-        <w:t>dayHabit</w:t>
-      </w:r>
-      <w:proofErr w:type="spellEnd"/>
-      <w:r>
-        <w:t>) { // remove marcação</w:t>
-      </w:r>
-    </w:p>
-    <w:p>
-      <w:r>
-        <w:t xml:space="preserve">      </w:t>
-      </w:r>
-      <w:proofErr w:type="spellStart"/>
-      <w:r>
-        <w:t>await</w:t>
-      </w:r>
-      <w:proofErr w:type="spellEnd"/>
-      <w:r>
-        <w:t xml:space="preserve"> </w:t>
-      </w:r>
-      <w:proofErr w:type="spellStart"/>
-      <w:r>
-        <w:t>prisma.dayHabit.delete</w:t>
-      </w:r>
-      <w:proofErr w:type="spellEnd"/>
-      <w:r>
-        <w:t>({</w:t>
-      </w:r>
-    </w:p>
-    <w:p>
-      <w:r>
-        <w:t xml:space="preserve">        </w:t>
-      </w:r>
-      <w:proofErr w:type="spellStart"/>
-      <w:r>
-        <w:t>where</w:t>
-      </w:r>
-      <w:proofErr w:type="spellEnd"/>
-      <w:r>
-        <w:t>: {</w:t>
+        <w:t xml:space="preserve">    if (dayHabit) { // remove marcação</w:t>
+      </w:r>
+    </w:p>
+    <w:p>
+      <w:r>
+        <w:t xml:space="preserve">      await prisma.dayHabit.delete({</w:t>
+      </w:r>
+    </w:p>
+    <w:p>
+      <w:r>
+        <w:t xml:space="preserve">        where: {</w:t>
       </w:r>
     </w:p>
     <w:p>
@@ -574,36 +234,12 @@
     </w:p>
     <w:p>
       <w:r>
-        <w:t xml:space="preserve">    } </w:t>
-      </w:r>
-      <w:proofErr w:type="spellStart"/>
-      <w:r>
-        <w:t>else</w:t>
-      </w:r>
-      <w:proofErr w:type="spellEnd"/>
-      <w:r>
-        <w:t xml:space="preserve"> { //não foi completada, então cria</w:t>
-      </w:r>
-    </w:p>
-    <w:p>
-      <w:r>
-        <w:t xml:space="preserve">      </w:t>
-      </w:r>
-      <w:proofErr w:type="spellStart"/>
-      <w:r>
-        <w:t>await</w:t>
-      </w:r>
-      <w:proofErr w:type="spellEnd"/>
-      <w:r>
-        <w:t xml:space="preserve"> </w:t>
-      </w:r>
-      <w:proofErr w:type="spellStart"/>
-      <w:r>
-        <w:t>prisma.dayHabit.create</w:t>
-      </w:r>
-      <w:proofErr w:type="spellEnd"/>
-      <w:r>
-        <w:t>({</w:t>
+        <w:t xml:space="preserve">    } else { //não foi completada, então cria</w:t>
+      </w:r>
+    </w:p>
+    <w:p>
+      <w:r>
+        <w:t xml:space="preserve">      await prisma.dayHabit.create({</w:t>
       </w:r>
     </w:p>
     <w:p>
@@ -613,28 +249,12 @@
     </w:p>
     <w:p>
       <w:r>
-        <w:t xml:space="preserve">          </w:t>
-      </w:r>
-      <w:proofErr w:type="spellStart"/>
-      <w:r>
-        <w:t>day_id</w:t>
-      </w:r>
-      <w:proofErr w:type="spellEnd"/>
-      <w:r>
-        <w:t>: day.id,</w:t>
-      </w:r>
-    </w:p>
-    <w:p>
-      <w:r>
-        <w:t xml:space="preserve">          </w:t>
-      </w:r>
-      <w:proofErr w:type="spellStart"/>
-      <w:r>
-        <w:t>habit_id</w:t>
-      </w:r>
-      <w:proofErr w:type="spellEnd"/>
-      <w:r>
-        <w:t>: id</w:t>
+        <w:t xml:space="preserve">          day_id: day.id,</w:t>
+      </w:r>
+    </w:p>
+    <w:p>
+      <w:r>
+        <w:t xml:space="preserve">          habit_id: id</w:t>
       </w:r>
     </w:p>
     <w:p>
@@ -666,162 +286,32 @@
         </w:numPr>
       </w:pPr>
       <w:r>
-        <w:t xml:space="preserve">Adicionar a rota no arquivo </w:t>
-      </w:r>
-      <w:proofErr w:type="spellStart"/>
-      <w:r>
-        <w:t>routes.ts</w:t>
-      </w:r>
-      <w:proofErr w:type="spellEnd"/>
-    </w:p>
-    <w:p>
-      <w:r>
-        <w:t>// [{</w:t>
-      </w:r>
-      <w:proofErr w:type="spellStart"/>
-      <w:r>
-        <w:t>day_id</w:t>
-      </w:r>
-      <w:proofErr w:type="spellEnd"/>
-      <w:r>
-        <w:t xml:space="preserve">, date, </w:t>
-      </w:r>
-      <w:proofErr w:type="spellStart"/>
-      <w:r>
-        <w:t>completed</w:t>
-      </w:r>
-      <w:proofErr w:type="spellEnd"/>
-      <w:r>
-        <w:t xml:space="preserve">, </w:t>
-      </w:r>
-      <w:proofErr w:type="spellStart"/>
-      <w:r>
-        <w:t>ammount</w:t>
-      </w:r>
-      <w:proofErr w:type="spellEnd"/>
-      <w:r>
-        <w:t>},</w:t>
-      </w:r>
-    </w:p>
-    <w:p>
-      <w:r>
-        <w:t>//    {</w:t>
-      </w:r>
-      <w:proofErr w:type="spellStart"/>
-      <w:r>
-        <w:t>day_id</w:t>
-      </w:r>
-      <w:proofErr w:type="spellEnd"/>
-      <w:r>
-        <w:t xml:space="preserve">, date, </w:t>
-      </w:r>
-      <w:proofErr w:type="spellStart"/>
-      <w:r>
-        <w:t>completed</w:t>
-      </w:r>
-      <w:proofErr w:type="spellEnd"/>
-      <w:r>
-        <w:t xml:space="preserve">, </w:t>
-      </w:r>
-      <w:proofErr w:type="spellStart"/>
-      <w:r>
-        <w:t>ammount</w:t>
-      </w:r>
-      <w:proofErr w:type="spellEnd"/>
-      <w:r>
-        <w:t>},</w:t>
-      </w:r>
-    </w:p>
-    <w:p>
-      <w:r>
-        <w:t>//    {</w:t>
-      </w:r>
-      <w:proofErr w:type="spellStart"/>
-      <w:r>
-        <w:t>day_id</w:t>
-      </w:r>
-      <w:proofErr w:type="spellEnd"/>
-      <w:r>
-        <w:t xml:space="preserve">, date, </w:t>
-      </w:r>
-      <w:proofErr w:type="spellStart"/>
-      <w:r>
-        <w:t>completed</w:t>
-      </w:r>
-      <w:proofErr w:type="spellEnd"/>
-      <w:r>
-        <w:t xml:space="preserve">, </w:t>
-      </w:r>
-      <w:proofErr w:type="spellStart"/>
-      <w:r>
-        <w:t>ammount</w:t>
-      </w:r>
-      <w:proofErr w:type="spellEnd"/>
-      <w:r>
-        <w:t>} ]</w:t>
-      </w:r>
-    </w:p>
-    <w:p>
-      <w:proofErr w:type="spellStart"/>
-      <w:r>
-        <w:t>app.get</w:t>
-      </w:r>
-      <w:proofErr w:type="spellEnd"/>
-      <w:r>
-        <w:t>('/</w:t>
-      </w:r>
-      <w:proofErr w:type="spellStart"/>
-      <w:r>
-        <w:t>summary</w:t>
-      </w:r>
-      <w:proofErr w:type="spellEnd"/>
-      <w:r>
-        <w:t xml:space="preserve">', </w:t>
-      </w:r>
-      <w:proofErr w:type="spellStart"/>
-      <w:r>
-        <w:t>async</w:t>
-      </w:r>
-      <w:proofErr w:type="spellEnd"/>
-      <w:r>
-        <w:t xml:space="preserve"> () =&gt; {</w:t>
-      </w:r>
-    </w:p>
-    <w:p>
-      <w:r>
-        <w:t xml:space="preserve">    </w:t>
-      </w:r>
-      <w:proofErr w:type="spellStart"/>
-      <w:r>
-        <w:t>const</w:t>
-      </w:r>
-      <w:proofErr w:type="spellEnd"/>
-      <w:r>
-        <w:t xml:space="preserve"> </w:t>
-      </w:r>
-      <w:proofErr w:type="spellStart"/>
-      <w:r>
-        <w:t>summary</w:t>
-      </w:r>
-      <w:proofErr w:type="spellEnd"/>
-      <w:r>
-        <w:t xml:space="preserve"> = </w:t>
-      </w:r>
-      <w:proofErr w:type="spellStart"/>
-      <w:r>
-        <w:t>await</w:t>
-      </w:r>
-      <w:proofErr w:type="spellEnd"/>
-      <w:r>
-        <w:t xml:space="preserve"> prisma.$</w:t>
-      </w:r>
-      <w:proofErr w:type="spellStart"/>
-      <w:r>
-        <w:t>queryRaw</w:t>
-      </w:r>
-      <w:proofErr w:type="spellEnd"/>
-      <w:r>
-        <w:t>`</w:t>
+        <w:t>Adicionar a rota no arquivo routes.ts</w:t>
+      </w:r>
+    </w:p>
+    <w:p>
+      <w:r>
+        <w:t>// [{day_id, date, completed, ammount},</w:t>
+      </w:r>
+    </w:p>
+    <w:p>
+      <w:r>
+        <w:t>//    {day_id, date, completed, ammount},</w:t>
+      </w:r>
+    </w:p>
+    <w:p>
+      <w:r>
+        <w:t>//    {day_id, date, completed, ammount} ]</w:t>
+      </w:r>
+    </w:p>
+    <w:p>
+      <w:r>
+        <w:t>app.get('/summary', async () =&gt; {</w:t>
+      </w:r>
+    </w:p>
+    <w:p>
+      <w:r>
+        <w:t xml:space="preserve">    const summary = await prisma.$queryRaw`</w:t>
       </w:r>
     </w:p>
     <w:p>
@@ -836,15 +326,7 @@
     </w:p>
     <w:p>
       <w:r>
-        <w:t xml:space="preserve">        </w:t>
-      </w:r>
-      <w:proofErr w:type="spellStart"/>
-      <w:r>
-        <w:t>D.date</w:t>
-      </w:r>
-      <w:proofErr w:type="spellEnd"/>
-      <w:r>
-        <w:t>,</w:t>
+        <w:t xml:space="preserve">        D.date,</w:t>
       </w:r>
     </w:p>
     <w:p>
@@ -860,273 +342,930 @@
     </w:p>
     <w:p>
       <w:r>
-        <w:t xml:space="preserve">            </w:t>
-      </w:r>
-      <w:proofErr w:type="spellStart"/>
-      <w:r>
-        <w:t>cast</w:t>
-      </w:r>
-      <w:proofErr w:type="spellEnd"/>
-      <w:r>
-        <w:t>(</w:t>
-      </w:r>
-      <w:proofErr w:type="spellStart"/>
-      <w:r>
-        <w:t>count</w:t>
-      </w:r>
-      <w:proofErr w:type="spellEnd"/>
-      <w:r>
-        <w:t xml:space="preserve">(*) as </w:t>
-      </w:r>
-      <w:proofErr w:type="spellStart"/>
-      <w:r>
-        <w:t>float</w:t>
-      </w:r>
-      <w:proofErr w:type="spellEnd"/>
+        <w:t xml:space="preserve">            cast(count(*) as float)</w:t>
+      </w:r>
+    </w:p>
+    <w:p>
+      <w:r>
+        <w:t xml:space="preserve">          FROM day_habits DH</w:t>
+      </w:r>
+    </w:p>
+    <w:p>
+      <w:r>
+        <w:t xml:space="preserve">          WHERE DH.day_id = D.id</w:t>
+      </w:r>
+    </w:p>
+    <w:p>
+      <w:r>
+        <w:t xml:space="preserve">        ) as completed,</w:t>
+      </w:r>
+    </w:p>
+    <w:p>
+      <w:r>
+        <w:t xml:space="preserve">        (</w:t>
+      </w:r>
+    </w:p>
+    <w:p>
+      <w:r>
+        <w:t xml:space="preserve">          SELECT</w:t>
+      </w:r>
+    </w:p>
+    <w:p>
+      <w:r>
+        <w:t xml:space="preserve">            cast(count(*) as float)</w:t>
+      </w:r>
+    </w:p>
+    <w:p>
+      <w:r>
+        <w:t xml:space="preserve">          FROM habit_week_days HDW</w:t>
+      </w:r>
+    </w:p>
+    <w:p>
+      <w:r>
+        <w:t xml:space="preserve">          JOIN habits H</w:t>
+      </w:r>
+    </w:p>
+    <w:p>
+      <w:r>
+        <w:t xml:space="preserve">            ON H.id = HDW.habit_id</w:t>
+      </w:r>
+    </w:p>
+    <w:p>
+      <w:r>
+        <w:t xml:space="preserve">          WHERE</w:t>
+      </w:r>
+    </w:p>
+    <w:p>
+      <w:r>
+        <w:t xml:space="preserve">            HDW.week_day = cast(strftime('%w', D.date/1000.0, 'unixepoch') as int)</w:t>
+      </w:r>
+    </w:p>
+    <w:p>
+      <w:r>
+        <w:t xml:space="preserve">            AND H.created_at &lt;= D.date</w:t>
+      </w:r>
+    </w:p>
+    <w:p>
+      <w:r>
+        <w:t xml:space="preserve">        ) as amount</w:t>
+      </w:r>
+    </w:p>
+    <w:p>
+      <w:r>
+        <w:t xml:space="preserve">      FROM days D</w:t>
+      </w:r>
+    </w:p>
+    <w:p>
+      <w:r>
+        <w:t xml:space="preserve">    `</w:t>
+      </w:r>
+    </w:p>
+    <w:p>
+      <w:r>
+        <w:t xml:space="preserve"> </w:t>
+      </w:r>
+      <w:r>
+        <w:t xml:space="preserve">   return summary</w:t>
+      </w:r>
+    </w:p>
+    <w:p>
+      <w:r>
+        <w:t xml:space="preserve">  })</w:t>
+      </w:r>
+    </w:p>
+    <w:p>
+      <w:pPr>
+        <w:jc w:val="center"/>
+        <w:rPr>
+          <w:b/>
+          <w:bCs/>
+        </w:rPr>
+      </w:pPr>
+      <w:r>
+        <w:rPr>
+          <w:b/>
+          <w:bCs/>
+        </w:rPr>
+        <w:t>FRONT</w:t>
+      </w:r>
+      <w:r>
+        <w:rPr>
+          <w:b/>
+          <w:bCs/>
+        </w:rPr>
+        <w:t>END</w:t>
+      </w:r>
+    </w:p>
+    <w:p>
+      <w:pPr>
+        <w:pStyle w:val="PargrafodaLista"/>
+        <w:numPr>
+          <w:ilvl w:val="0"/>
+          <w:numId w:val="9"/>
+        </w:numPr>
+      </w:pPr>
+      <w:r>
+        <w:t>Instalar dependência radix</w:t>
+      </w:r>
+    </w:p>
+    <w:p>
+      <w:r>
+        <w:t>npm install @radix-ui/react-dialog</w:t>
+      </w:r>
+    </w:p>
+    <w:p>
+      <w:pPr>
+        <w:pStyle w:val="PargrafodaLista"/>
+        <w:numPr>
+          <w:ilvl w:val="0"/>
+          <w:numId w:val="9"/>
+        </w:numPr>
+      </w:pPr>
+      <w:r>
+        <w:t>Criar componente NewHabitForm.tsx</w:t>
+      </w:r>
+    </w:p>
+    <w:p>
+      <w:r>
+        <w:t>import { Check } from "phosphor-react";</w:t>
+      </w:r>
+    </w:p>
+    <w:p>
+      <w:r>
+        <w:t>export function NewHabitForm() {</w:t>
+      </w:r>
+    </w:p>
+    <w:p>
+      <w:r>
+        <w:t>&lt;form className="w-full flex flex-col mt-6"&gt;</w:t>
+      </w:r>
+    </w:p>
+    <w:p>
+      <w:r>
+        <w:t xml:space="preserve">      &lt;label htmlFor="title" className="font-semibold leading-tight"&gt;</w:t>
+      </w:r>
+    </w:p>
+    <w:p>
+      <w:r>
+        <w:t xml:space="preserve">        Qual seu comprometimento?</w:t>
+      </w:r>
+    </w:p>
+    <w:p>
+      <w:r>
+        <w:t xml:space="preserve">      &lt;/label&gt;</w:t>
+      </w:r>
+    </w:p>
+    <w:p>
+      <w:r>
+        <w:t xml:space="preserve">&lt;input </w:t>
+      </w:r>
+    </w:p>
+    <w:p>
+      <w:r>
+        <w:lastRenderedPageBreak/>
+        <w:t xml:space="preserve">        type="text"</w:t>
+      </w:r>
+    </w:p>
+    <w:p>
+      <w:r>
+        <w:t xml:space="preserve">        id="title"</w:t>
+      </w:r>
+    </w:p>
+    <w:p>
+      <w:r>
+        <w:t xml:space="preserve">        placeholder="ex.: Exercícios, dormir bem, etc..."</w:t>
+      </w:r>
+    </w:p>
+    <w:p>
+      <w:r>
+        <w:t xml:space="preserve">        className="p-4 rounded-lg mt-3 bg-zinc-800 text-white"</w:t>
+      </w:r>
+    </w:p>
+    <w:p>
+      <w:r>
+        <w:t xml:space="preserve">        autoFocus</w:t>
+      </w:r>
+    </w:p>
+    <w:p>
+      <w:r>
+        <w:t xml:space="preserve">       /&gt;</w:t>
+      </w:r>
+    </w:p>
+    <w:p>
+      <w:r>
+        <w:t>&lt;label htmlFor="" className="font-semibold leading-tight mt-4"&gt;</w:t>
+      </w:r>
+    </w:p>
+    <w:p>
+      <w:r>
+        <w:t xml:space="preserve">        Qual a recorrência?</w:t>
+      </w:r>
+    </w:p>
+    <w:p>
+      <w:r>
+        <w:t xml:space="preserve">      &lt;/label&gt;</w:t>
+      </w:r>
+    </w:p>
+    <w:p>
+      <w:r>
+        <w:t xml:space="preserve">&lt;button </w:t>
+      </w:r>
+    </w:p>
+    <w:p>
+      <w:r>
+        <w:t xml:space="preserve">        type="submit"</w:t>
+      </w:r>
+    </w:p>
+    <w:p>
+      <w:r>
+        <w:t>&gt;</w:t>
+      </w:r>
+    </w:p>
+    <w:p>
+      <w:r>
+        <w:t xml:space="preserve">        &lt;Check size={20} weight="bold" /&gt;</w:t>
+      </w:r>
+    </w:p>
+    <w:p>
+      <w:r>
+        <w:t xml:space="preserve">        Confirmar</w:t>
+      </w:r>
+    </w:p>
+    <w:p>
+      <w:r>
+        <w:t xml:space="preserve">      &lt;/button&gt;</w:t>
+      </w:r>
+    </w:p>
+    <w:p>
+      <w:r>
+        <w:t>&lt;/form&gt;</w:t>
+      </w:r>
+    </w:p>
+    <w:p>
       <w:r>
         <w:t>)</w:t>
       </w:r>
     </w:p>
     <w:p>
       <w:r>
-        <w:t xml:space="preserve">          FROM </w:t>
-      </w:r>
-      <w:proofErr w:type="spellStart"/>
-      <w:r>
-        <w:t>day_habits</w:t>
-      </w:r>
-      <w:proofErr w:type="spellEnd"/>
-      <w:r>
-        <w:t xml:space="preserve"> DH</w:t>
-      </w:r>
-    </w:p>
-    <w:p>
-      <w:r>
-        <w:t xml:space="preserve">          WHERE </w:t>
-      </w:r>
-      <w:proofErr w:type="spellStart"/>
-      <w:r>
-        <w:t>DH.day_id</w:t>
-      </w:r>
-      <w:proofErr w:type="spellEnd"/>
-      <w:r>
-        <w:t xml:space="preserve"> = D.id</w:t>
-      </w:r>
-    </w:p>
-    <w:p>
-      <w:r>
-        <w:t xml:space="preserve">        ) as </w:t>
-      </w:r>
-      <w:proofErr w:type="spellStart"/>
-      <w:r>
-        <w:t>completed</w:t>
-      </w:r>
-      <w:proofErr w:type="spellEnd"/>
-      <w:r>
-        <w:t>,</w:t>
-      </w:r>
-    </w:p>
-    <w:p>
-      <w:r>
-        <w:t xml:space="preserve">        (</w:t>
-      </w:r>
-    </w:p>
-    <w:p>
-      <w:r>
-        <w:t xml:space="preserve">          SELECT</w:t>
-      </w:r>
-    </w:p>
-    <w:p>
-      <w:r>
-        <w:t xml:space="preserve">            </w:t>
-      </w:r>
-      <w:proofErr w:type="spellStart"/>
-      <w:r>
-        <w:t>cast</w:t>
-      </w:r>
-      <w:proofErr w:type="spellEnd"/>
-      <w:r>
-        <w:t>(</w:t>
-      </w:r>
-      <w:proofErr w:type="spellStart"/>
-      <w:r>
-        <w:t>count</w:t>
-      </w:r>
-      <w:proofErr w:type="spellEnd"/>
-      <w:r>
-        <w:t xml:space="preserve">(*) as </w:t>
-      </w:r>
-      <w:proofErr w:type="spellStart"/>
-      <w:r>
-        <w:t>float</w:t>
-      </w:r>
-      <w:proofErr w:type="spellEnd"/>
-      <w:r>
-        <w:t>)</w:t>
-      </w:r>
-    </w:p>
-    <w:p>
-      <w:r>
-        <w:t xml:space="preserve">          FROM </w:t>
-      </w:r>
-      <w:proofErr w:type="spellStart"/>
-      <w:r>
-        <w:t>habit_week_days</w:t>
-      </w:r>
-      <w:proofErr w:type="spellEnd"/>
-      <w:r>
-        <w:t xml:space="preserve"> HDW</w:t>
-      </w:r>
-    </w:p>
-    <w:p>
-      <w:r>
-        <w:t xml:space="preserve">          JOIN </w:t>
-      </w:r>
-      <w:proofErr w:type="spellStart"/>
-      <w:r>
-        <w:t>habits</w:t>
-      </w:r>
-      <w:proofErr w:type="spellEnd"/>
-      <w:r>
-        <w:t xml:space="preserve"> H</w:t>
-      </w:r>
-    </w:p>
-    <w:p>
-      <w:r>
-        <w:t xml:space="preserve">            ON H.id = </w:t>
-      </w:r>
-      <w:proofErr w:type="spellStart"/>
-      <w:r>
-        <w:t>HDW.habit_id</w:t>
-      </w:r>
-      <w:proofErr w:type="spellEnd"/>
-    </w:p>
-    <w:p>
-      <w:r>
-        <w:t xml:space="preserve">          WHERE</w:t>
-      </w:r>
-    </w:p>
-    <w:p>
-      <w:r>
-        <w:t xml:space="preserve">            </w:t>
-      </w:r>
-      <w:proofErr w:type="spellStart"/>
-      <w:r>
-        <w:t>HDW.week_day</w:t>
-      </w:r>
-      <w:proofErr w:type="spellEnd"/>
-      <w:r>
-        <w:t xml:space="preserve"> = </w:t>
-      </w:r>
-      <w:proofErr w:type="spellStart"/>
-      <w:r>
-        <w:t>cast</w:t>
-      </w:r>
-      <w:proofErr w:type="spellEnd"/>
-      <w:r>
-        <w:t>(</w:t>
-      </w:r>
-      <w:proofErr w:type="spellStart"/>
-      <w:r>
-        <w:t>strftime</w:t>
-      </w:r>
-      <w:proofErr w:type="spellEnd"/>
-      <w:r>
-        <w:t xml:space="preserve">('%w', </w:t>
-      </w:r>
-      <w:proofErr w:type="spellStart"/>
-      <w:r>
-        <w:t>D.date</w:t>
-      </w:r>
-      <w:proofErr w:type="spellEnd"/>
-      <w:r>
-        <w:t>/1000.0, '</w:t>
-      </w:r>
-      <w:proofErr w:type="spellStart"/>
-      <w:r>
-        <w:t>unixepoch</w:t>
-      </w:r>
-      <w:proofErr w:type="spellEnd"/>
-      <w:r>
-        <w:t xml:space="preserve">') as </w:t>
-      </w:r>
-      <w:proofErr w:type="spellStart"/>
-      <w:r>
-        <w:t>int</w:t>
-      </w:r>
-      <w:proofErr w:type="spellEnd"/>
-      <w:r>
-        <w:t>)</w:t>
-      </w:r>
-    </w:p>
-    <w:p>
-      <w:r>
-        <w:t xml:space="preserve">            AND </w:t>
-      </w:r>
-      <w:proofErr w:type="spellStart"/>
-      <w:r>
-        <w:t>H.created_at</w:t>
-      </w:r>
-      <w:proofErr w:type="spellEnd"/>
-      <w:r>
-        <w:t xml:space="preserve"> &lt;= </w:t>
-      </w:r>
-      <w:proofErr w:type="spellStart"/>
-      <w:r>
-        <w:t>D.date</w:t>
-      </w:r>
-      <w:proofErr w:type="spellEnd"/>
-    </w:p>
-    <w:p>
-      <w:r>
-        <w:t xml:space="preserve">        ) as </w:t>
-      </w:r>
-      <w:proofErr w:type="spellStart"/>
-      <w:r>
-        <w:t>amount</w:t>
-      </w:r>
-      <w:proofErr w:type="spellEnd"/>
-    </w:p>
-    <w:p>
-      <w:r>
-        <w:t xml:space="preserve">      FROM </w:t>
-      </w:r>
-      <w:proofErr w:type="spellStart"/>
-      <w:r>
-        <w:t>days</w:t>
-      </w:r>
-      <w:proofErr w:type="spellEnd"/>
-      <w:r>
-        <w:t xml:space="preserve"> D</w:t>
-      </w:r>
-    </w:p>
-    <w:p>
-      <w:r>
-        <w:t xml:space="preserve">    `</w:t>
+        <w:t>}</w:t>
+      </w:r>
+    </w:p>
+    <w:p>
+      <w:pPr>
+        <w:pStyle w:val="PargrafodaLista"/>
+        <w:numPr>
+          <w:ilvl w:val="0"/>
+          <w:numId w:val="9"/>
+        </w:numPr>
+      </w:pPr>
+      <w:r>
+        <w:t>Alterar arquivo Header.tsx para:</w:t>
+      </w:r>
+    </w:p>
+    <w:p>
+      <w:r>
+        <w:t>import { Plus, X } from "phosphor-react";</w:t>
+      </w:r>
+    </w:p>
+    <w:p>
+      <w:r>
+        <w:t>import * as Dialog from '@radix-ui/react-dialog';</w:t>
+      </w:r>
+    </w:p>
+    <w:p>
+      <w:r>
+        <w:t>import LogoImage from '../assets/logo.svg'</w:t>
+      </w:r>
+    </w:p>
+    <w:p>
+      <w:r>
+        <w:t>import { NewHabitForm } from "./NewHabitForm";</w:t>
+      </w:r>
+    </w:p>
+    <w:p>
+      <w:r>
+        <w:t>export function Header() {</w:t>
+      </w:r>
+    </w:p>
+    <w:p>
+      <w:r>
+        <w:t xml:space="preserve">  return (</w:t>
+      </w:r>
+    </w:p>
+    <w:p>
+      <w:r>
+        <w:t xml:space="preserve">    &lt;div className="w-full max-w-3xl mx-auto flex items-center justify-between"&gt;</w:t>
+      </w:r>
+    </w:p>
+    <w:p>
+      <w:r>
+        <w:t xml:space="preserve">      &lt;img src={LogoImage} alt="" /&gt;</w:t>
+      </w:r>
+    </w:p>
+    <w:p>
+      <w:r>
+        <w:t xml:space="preserve">      &lt;Dialog.Root&gt;</w:t>
+      </w:r>
+    </w:p>
+    <w:p>
+      <w:r>
+        <w:t xml:space="preserve">        &lt;Dialog.Trigger</w:t>
+      </w:r>
+    </w:p>
+    <w:p>
+      <w:r>
+        <w:t xml:space="preserve">          type="button"</w:t>
+      </w:r>
+    </w:p>
+    <w:p>
+      <w:r>
+        <w:lastRenderedPageBreak/>
+        <w:t xml:space="preserve">          className="border border-violet-500 font-semibold rounded-lg px-6 py-4 flex items-center gap-3 hover:border-violet-300"</w:t>
+      </w:r>
+    </w:p>
+    <w:p>
+      <w:r>
+        <w:t xml:space="preserve">        &gt;</w:t>
+      </w:r>
+    </w:p>
+    <w:p>
+      <w:r>
+        <w:t xml:space="preserve">          &lt;Plus size={20} className="text-violet-500" /&gt;</w:t>
+      </w:r>
+    </w:p>
+    <w:p>
+      <w:r>
+        <w:t xml:space="preserve">          Novo hábito</w:t>
+      </w:r>
+    </w:p>
+    <w:p>
+      <w:r>
+        <w:t xml:space="preserve">        &lt;/Dialog.Trigger&gt;</w:t>
       </w:r>
     </w:p>
     <w:p/>
     <w:p>
       <w:r>
-        <w:t xml:space="preserve">    </w:t>
-      </w:r>
-      <w:proofErr w:type="spellStart"/>
-      <w:r>
-        <w:t>return</w:t>
-      </w:r>
-      <w:proofErr w:type="spellEnd"/>
+        <w:t xml:space="preserve">        &lt;Dialog.Portal&gt;</w:t>
+      </w:r>
+    </w:p>
+    <w:p>
+      <w:r>
+        <w:t xml:space="preserve">          &lt;Dialog.Overlay className="w-screen h-screen bg-black/80 fixed inset-0" /&gt;</w:t>
+      </w:r>
+    </w:p>
+    <w:p>
+      <w:r>
+        <w:t xml:space="preserve">          &lt;Dialog.Content className="absolute p-10 bg-zinc-900 rounded-2xl w-full max-w-md top-1/2 left-1/2 -translate-x-1/2 -translate-y-1/2"&gt;</w:t>
+      </w:r>
+    </w:p>
+    <w:p>
+      <w:r>
+        <w:t xml:space="preserve">            &lt;Dialog.Close className="absolute right-6 top-6 text-zinc-400 rounded-lg hover:text-zinc-200 "&gt;</w:t>
+      </w:r>
+    </w:p>
+    <w:p>
+      <w:r>
+        <w:t xml:space="preserve">              &lt;X size={24} aria-label="Fechar"  /&gt;</w:t>
+      </w:r>
+    </w:p>
+    <w:p>
+      <w:r>
+        <w:t xml:space="preserve">            &lt;/Dialog.Close&gt;</w:t>
+      </w:r>
+    </w:p>
+    <w:p>
+      <w:r>
+        <w:t xml:space="preserve">            &lt;Dialog.Title className="text-3xl leading-tight font-extrabold"&gt;</w:t>
+      </w:r>
+    </w:p>
+    <w:p>
+      <w:r>
+        <w:t xml:space="preserve">              Criar bábito</w:t>
+      </w:r>
+    </w:p>
+    <w:p>
+      <w:r>
+        <w:t xml:space="preserve">            &lt;/Dialog.Title&gt;</w:t>
+      </w:r>
+    </w:p>
+    <w:p>
+      <w:r>
+        <w:t xml:space="preserve">            &lt;NewHabitForm /&gt;</w:t>
+      </w:r>
+    </w:p>
+    <w:p>
+      <w:r>
+        <w:t xml:space="preserve">          &lt;/Dialog.Content&gt;</w:t>
+      </w:r>
+    </w:p>
+    <w:p>
+      <w:r>
+        <w:t xml:space="preserve">        &lt;/Dialog.Portal&gt;</w:t>
+      </w:r>
+    </w:p>
+    <w:p>
+      <w:r>
+        <w:t xml:space="preserve">      &lt;/Dialog.Root&gt;</w:t>
+      </w:r>
+    </w:p>
+    <w:p>
+      <w:r>
+        <w:t xml:space="preserve">    &lt;/div&gt;</w:t>
+      </w:r>
+    </w:p>
+    <w:p>
+      <w:r>
+        <w:t xml:space="preserve">  );</w:t>
+      </w:r>
+    </w:p>
+    <w:p>
+      <w:r>
+        <w:t>}</w:t>
+      </w:r>
+    </w:p>
+    <w:p>
+      <w:pPr>
+        <w:pStyle w:val="PargrafodaLista"/>
+        <w:numPr>
+          <w:ilvl w:val="0"/>
+          <w:numId w:val="9"/>
+        </w:numPr>
+      </w:pPr>
+      <w:r>
+        <w:t>Instalar a dependência popover</w:t>
+      </w:r>
+    </w:p>
+    <w:p>
+      <w:r>
+        <w:t>npm install @radix-ui/react-popover</w:t>
+      </w:r>
+    </w:p>
+    <w:p>
+      <w:pPr>
+        <w:pStyle w:val="PargrafodaLista"/>
+        <w:numPr>
+          <w:ilvl w:val="0"/>
+          <w:numId w:val="9"/>
+        </w:numPr>
+      </w:pPr>
+      <w:r>
+        <w:t>Criar arquivo ProgressBar.tsx</w:t>
+      </w:r>
+    </w:p>
+    <w:p>
+      <w:r>
+        <w:t>interface ProgressBarProps {</w:t>
+      </w:r>
+    </w:p>
+    <w:p>
+      <w:r>
+        <w:t xml:space="preserve">  progress: number</w:t>
+      </w:r>
+    </w:p>
+    <w:p>
+      <w:r>
+        <w:t>}</w:t>
+      </w:r>
+    </w:p>
+    <w:p/>
+    <w:p>
+      <w:r>
+        <w:lastRenderedPageBreak/>
+        <w:t>export function ProgressBar(props: ProgressBarProps) {</w:t>
+      </w:r>
+    </w:p>
+    <w:p>
+      <w:r>
+        <w:t xml:space="preserve">  return (</w:t>
+      </w:r>
+    </w:p>
+    <w:p>
+      <w:r>
+        <w:t xml:space="preserve">    &lt;div className='h-3 rounded-xl bg-zinc-700 w-full mt-4'&gt;</w:t>
+      </w:r>
+    </w:p>
+    <w:p>
+      <w:r>
+        <w:t xml:space="preserve">      &lt;div </w:t>
+      </w:r>
+    </w:p>
+    <w:p>
+      <w:r>
+        <w:t xml:space="preserve">        role="progressbar"</w:t>
+      </w:r>
+    </w:p>
+    <w:p>
+      <w:r>
+        <w:t xml:space="preserve">        aria-label="Progresso de hábitos completados nesse dia"</w:t>
+      </w:r>
+    </w:p>
+    <w:p>
+      <w:r>
+        <w:t xml:space="preserve">        aria-valuenow={props.progress}</w:t>
+      </w:r>
+    </w:p>
+    <w:p>
+      <w:r>
+        <w:t xml:space="preserve">        className="h-3 rounded-xl bg-violet-600 transition-all"</w:t>
+      </w:r>
+    </w:p>
+    <w:p>
+      <w:r>
+        <w:t xml:space="preserve">        style={{</w:t>
+      </w:r>
+    </w:p>
+    <w:p>
+      <w:r>
+        <w:t xml:space="preserve">          width: `${props.progress}%`</w:t>
+      </w:r>
+    </w:p>
+    <w:p>
+      <w:r>
+        <w:t xml:space="preserve">        }}</w:t>
+      </w:r>
+    </w:p>
+    <w:p>
+      <w:r>
+        <w:t xml:space="preserve">      /&gt;</w:t>
+      </w:r>
+    </w:p>
+    <w:p>
+      <w:r>
+        <w:t xml:space="preserve">    &lt;/div&gt;</w:t>
+      </w:r>
+    </w:p>
+    <w:p>
+      <w:r>
+        <w:t xml:space="preserve">  )</w:t>
+      </w:r>
+    </w:p>
+    <w:p>
+      <w:r>
+        <w:t>}</w:t>
+      </w:r>
+    </w:p>
+    <w:p>
+      <w:pPr>
+        <w:pStyle w:val="PargrafodaLista"/>
+        <w:numPr>
+          <w:ilvl w:val="0"/>
+          <w:numId w:val="9"/>
+        </w:numPr>
+      </w:pPr>
+      <w:r>
+        <w:t xml:space="preserve">Alterar HabitDay.tsx </w:t>
+      </w:r>
+      <w:r>
+        <w:t xml:space="preserve">na parte de return </w:t>
+      </w:r>
+      <w:r>
+        <w:t xml:space="preserve">para </w:t>
+      </w:r>
+    </w:p>
+    <w:p>
+      <w:r>
+        <w:t>return (</w:t>
+      </w:r>
+    </w:p>
+    <w:p>
+      <w:r>
+        <w:t xml:space="preserve">    &lt;Popover.Root&gt;</w:t>
+      </w:r>
+    </w:p>
+    <w:p>
+      <w:r>
+        <w:t xml:space="preserve">      &lt;Popover.Trigger</w:t>
+      </w:r>
+    </w:p>
+    <w:p>
+      <w:r>
+        <w:t xml:space="preserve">        className="w-10 h-10 bg-zinc-900 border-2 border-zinc-800 rounded-lg</w:t>
+      </w:r>
+      <w:r>
+        <w:t>”</w:t>
+      </w:r>
+      <w:r>
+        <w:t xml:space="preserve">  /&gt;</w:t>
+      </w:r>
+    </w:p>
+    <w:p>
+      <w:r>
+        <w:t xml:space="preserve">      &lt;Popover.Portal&gt;</w:t>
+      </w:r>
+    </w:p>
+    <w:p>
+      <w:r>
+        <w:t xml:space="preserve">        &lt;Popover.Content className="min-w-[320px] p-6 rounded-2xl bg-zinc-900 flex flex-col"&gt;</w:t>
+      </w:r>
+    </w:p>
+    <w:p>
+      <w:r>
+        <w:t xml:space="preserve">          &lt;span className="font-semibold text-zinc-400"&gt;</w:t>
+      </w:r>
+      <w:r>
+        <w:t>terça-feira</w:t>
+      </w:r>
+      <w:r>
+        <w:t>&lt;/span&gt;</w:t>
+      </w:r>
+    </w:p>
+    <w:p>
+      <w:r>
+        <w:t xml:space="preserve">          &lt;span className="mt-1 font-extrabold leading-tight text-3xl"&gt;</w:t>
+      </w:r>
+      <w:r>
+        <w:t xml:space="preserve">17/01 </w:t>
+      </w:r>
+      <w:r>
+        <w:t>&lt;/span&gt;</w:t>
+      </w:r>
+    </w:p>
+    <w:p>
+      <w:r>
+        <w:t xml:space="preserve">          &lt;ProgressBar progress={</w:t>
+      </w:r>
+      <w:r>
+        <w:t>75</w:t>
+      </w:r>
+      <w:r>
+        <w:t>} /&gt;</w:t>
+      </w:r>
+    </w:p>
+    <w:p>
+      <w:r>
+        <w:t xml:space="preserve">          &lt;Popover.Arrow height={8} width={16} className='fill-zinc-900' /&gt;</w:t>
+      </w:r>
+    </w:p>
+    <w:p>
+      <w:r>
+        <w:t xml:space="preserve">        &lt;/Popover.Content&gt;</w:t>
+      </w:r>
+    </w:p>
+    <w:p>
+      <w:r>
+        <w:t xml:space="preserve">      &lt;/Popover.Portal&gt;</w:t>
+      </w:r>
+    </w:p>
+    <w:p>
+      <w:r>
+        <w:t xml:space="preserve">    &lt;/Popover.Root&gt;</w:t>
+      </w:r>
+    </w:p>
+    <w:p>
+      <w:r>
+        <w:t xml:space="preserve">  );</w:t>
+      </w:r>
+    </w:p>
+    <w:p/>
+    <w:p>
+      <w:pPr>
+        <w:pStyle w:val="PargrafodaLista"/>
+        <w:numPr>
+          <w:ilvl w:val="0"/>
+          <w:numId w:val="9"/>
+        </w:numPr>
+      </w:pPr>
+      <w:r>
+        <w:lastRenderedPageBreak/>
+        <w:t>Instalar a dependência clsx</w:t>
+      </w:r>
+    </w:p>
+    <w:p>
+      <w:r>
+        <w:t>npm install clsx</w:t>
+      </w:r>
+    </w:p>
+    <w:p>
+      <w:pPr>
+        <w:pStyle w:val="PargrafodaLista"/>
+        <w:numPr>
+          <w:ilvl w:val="0"/>
+          <w:numId w:val="9"/>
+        </w:numPr>
+      </w:pPr>
+      <w:r>
+        <w:t>Alterar arquivo HabitDay adicionando:</w:t>
+      </w:r>
+    </w:p>
+    <w:p>
+      <w:pPr>
+        <w:ind w:left="360"/>
+      </w:pPr>
+      <w:r>
+        <w:t>interface HabitDayProps {</w:t>
+      </w:r>
+    </w:p>
+    <w:p>
+      <w:pPr>
+        <w:ind w:left="360"/>
+      </w:pPr>
+      <w:r>
+        <w:t xml:space="preserve">  </w:t>
+      </w:r>
+      <w:r>
+        <w:t>c</w:t>
+      </w:r>
+      <w:r>
+        <w:t>ompleted: number</w:t>
+      </w:r>
+    </w:p>
+    <w:p>
+      <w:pPr>
+        <w:ind w:left="360"/>
+      </w:pPr>
+      <w:r>
+        <w:t xml:space="preserve">  amount: number</w:t>
+      </w:r>
+    </w:p>
+    <w:p>
+      <w:pPr>
+        <w:ind w:left="360"/>
+      </w:pPr>
+      <w:r>
+        <w:t>}</w:t>
+      </w:r>
+    </w:p>
+    <w:p>
+      <w:pPr>
+        <w:pStyle w:val="PargrafodaLista"/>
+        <w:numPr>
+          <w:ilvl w:val="0"/>
+          <w:numId w:val="9"/>
+        </w:numPr>
+      </w:pPr>
+      <w:r>
+        <w:t>Criar variável como:</w:t>
+      </w:r>
+    </w:p>
+    <w:p>
+      <w:r>
+        <w:t>const comp</w:t>
+      </w:r>
+      <w:r>
+        <w:t>l</w:t>
+      </w:r>
+      <w:r>
+        <w:t>etedPercentage = Math.round((completed / amount) * 100);</w:t>
+      </w:r>
+    </w:p>
+    <w:p>
+      <w:pPr>
+        <w:pStyle w:val="PargrafodaLista"/>
+        <w:numPr>
+          <w:ilvl w:val="0"/>
+          <w:numId w:val="9"/>
+        </w:numPr>
+      </w:pPr>
+      <w:r>
+        <w:t xml:space="preserve">Alterar Popover.Trigger para </w:t>
+      </w:r>
+    </w:p>
+    <w:p>
+      <w:pPr>
+        <w:ind w:left="360"/>
+      </w:pPr>
+      <w:r>
+        <w:t>&lt;Popover.Trigger</w:t>
+      </w:r>
+    </w:p>
+    <w:p>
+      <w:pPr>
+        <w:ind w:left="360"/>
+      </w:pPr>
+      <w:r>
+        <w:t xml:space="preserve">        className={clsx("w-10 h-10 bg-zinc-900 border-2 border-zinc-800 rounded-lg</w:t>
+      </w:r>
       <w:r>
         <w:t xml:space="preserve"> </w:t>
       </w:r>
-      <w:proofErr w:type="spellStart"/>
-      <w:r>
-        <w:t>summary</w:t>
-      </w:r>
-      <w:proofErr w:type="spellEnd"/>
-    </w:p>
-    <w:p>
-      <w:r>
-        <w:t xml:space="preserve">  })</w:t>
+      <w:r>
+        <w:t>", {</w:t>
+      </w:r>
+    </w:p>
+    <w:p>
+      <w:pPr>
+        <w:ind w:left="360"/>
+      </w:pPr>
+      <w:r>
+        <w:t xml:space="preserve">          'bg-zinc-900 border-zinc-800': comlpetedPercentage === 0,</w:t>
+      </w:r>
+    </w:p>
+    <w:p>
+      <w:pPr>
+        <w:ind w:left="360"/>
+      </w:pPr>
+      <w:r>
+        <w:t xml:space="preserve">          'bg-violet-900 border-violet-500': comlpetedPercentage &gt; 0 &amp;&amp; comlpetedPercentage &lt; 20,</w:t>
+      </w:r>
+    </w:p>
+    <w:p>
+      <w:pPr>
+        <w:ind w:left="360"/>
+      </w:pPr>
+      <w:r>
+        <w:t xml:space="preserve">          'bg-violet-800 border-violet-500': comlpetedPercentage &gt;= 20 &amp;&amp; comlpetedPercentage &lt; 40,</w:t>
+      </w:r>
+    </w:p>
+    <w:p>
+      <w:pPr>
+        <w:ind w:left="360"/>
+      </w:pPr>
+      <w:r>
+        <w:t xml:space="preserve">          'bg-violet-700 border-violet-500': comlpetedPercentage &gt;= 40 &amp;&amp; comlpetedPercentage &lt; 60,</w:t>
+      </w:r>
+    </w:p>
+    <w:p>
+      <w:pPr>
+        <w:ind w:left="360"/>
+      </w:pPr>
+      <w:r>
+        <w:t xml:space="preserve">          'bg-violet-600 border-violet-500': comlpetedPercentage &gt;= 60 &amp;&amp; comlpetedPercentage &lt; 80,</w:t>
+      </w:r>
+    </w:p>
+    <w:p>
+      <w:pPr>
+        <w:ind w:left="360"/>
+      </w:pPr>
+      <w:r>
+        <w:t xml:space="preserve">          'bg-violet-500 border-violet-400': comlpetedPercentage &gt;= 80,</w:t>
+      </w:r>
+    </w:p>
+    <w:p>
+      <w:pPr>
+        <w:ind w:left="360"/>
+      </w:pPr>
+      <w:r>
+        <w:t xml:space="preserve">        })}</w:t>
+      </w:r>
+    </w:p>
+    <w:p>
+      <w:pPr>
+        <w:ind w:left="360"/>
+      </w:pPr>
+      <w:r>
+        <w:t xml:space="preserve">      /&gt;</w:t>
+      </w:r>
+    </w:p>
+    <w:p>
+      <w:pPr>
+        <w:pStyle w:val="PargrafodaLista"/>
+        <w:numPr>
+          <w:ilvl w:val="0"/>
+          <w:numId w:val="9"/>
+        </w:numPr>
+      </w:pPr>
+      <w:r>
+        <w:t>Alterar SummaryTable.tsx para:</w:t>
+      </w:r>
+    </w:p>
+    <w:p>
+      <w:r>
+        <w:t>return (</w:t>
+      </w:r>
+    </w:p>
+    <w:p>
+      <w:r>
+        <w:t xml:space="preserve">            &lt;HabitDay </w:t>
+      </w:r>
+    </w:p>
+    <w:p>
+      <w:r>
+        <w:t xml:space="preserve">              key={date.toString()}</w:t>
+      </w:r>
+    </w:p>
+    <w:p>
+      <w:r>
+        <w:t xml:space="preserve">              amount=</w:t>
+      </w:r>
+      <w:r>
+        <w:t>{5</w:t>
+      </w:r>
+      <w:r>
+        <w:t xml:space="preserve">} </w:t>
+      </w:r>
+    </w:p>
+    <w:p>
+      <w:r>
+        <w:t xml:space="preserve">              </w:t>
+      </w:r>
+      <w:r>
+        <w:t>c</w:t>
+      </w:r>
+      <w:r>
+        <w:t>ompleted={</w:t>
+      </w:r>
+      <w:r>
+        <w:t>Math.round(Math.random() * 5)</w:t>
+      </w:r>
+      <w:r>
+        <w:t xml:space="preserve">} </w:t>
+      </w:r>
+    </w:p>
+    <w:p>
+      <w:r>
+        <w:t xml:space="preserve">            /&gt;</w:t>
       </w:r>
     </w:p>
     <w:sectPr>
@@ -1320,6 +1459,95 @@
     </w:lvl>
   </w:abstractNum>
   <w:abstractNum w:abstractNumId="2" w15:restartNumberingAfterBreak="0">
+    <w:nsid w:val="27BA40C2"/>
+    <w:multiLevelType w:val="hybridMultilevel"/>
+    <w:tmpl w:val="60AE7E02"/>
+    <w:lvl w:ilvl="0" w:tplc="FFFFFFFF">
+      <w:start w:val="1"/>
+      <w:numFmt w:val="decimal"/>
+      <w:lvlText w:val="%1."/>
+      <w:lvlJc w:val="left"/>
+      <w:pPr>
+        <w:ind w:left="720" w:hanging="360"/>
+      </w:pPr>
+      <w:rPr>
+        <w:rFonts w:hint="default"/>
+      </w:rPr>
+    </w:lvl>
+    <w:lvl w:ilvl="1" w:tplc="FFFFFFFF" w:tentative="1">
+      <w:start w:val="1"/>
+      <w:numFmt w:val="lowerLetter"/>
+      <w:lvlText w:val="%2."/>
+      <w:lvlJc w:val="left"/>
+      <w:pPr>
+        <w:ind w:left="1440" w:hanging="360"/>
+      </w:pPr>
+    </w:lvl>
+    <w:lvl w:ilvl="2" w:tplc="FFFFFFFF" w:tentative="1">
+      <w:start w:val="1"/>
+      <w:numFmt w:val="lowerRoman"/>
+      <w:lvlText w:val="%3."/>
+      <w:lvlJc w:val="right"/>
+      <w:pPr>
+        <w:ind w:left="2160" w:hanging="180"/>
+      </w:pPr>
+    </w:lvl>
+    <w:lvl w:ilvl="3" w:tplc="FFFFFFFF" w:tentative="1">
+      <w:start w:val="1"/>
+      <w:numFmt w:val="decimal"/>
+      <w:lvlText w:val="%4."/>
+      <w:lvlJc w:val="left"/>
+      <w:pPr>
+        <w:ind w:left="2880" w:hanging="360"/>
+      </w:pPr>
+    </w:lvl>
+    <w:lvl w:ilvl="4" w:tplc="FFFFFFFF" w:tentative="1">
+      <w:start w:val="1"/>
+      <w:numFmt w:val="lowerLetter"/>
+      <w:lvlText w:val="%5."/>
+      <w:lvlJc w:val="left"/>
+      <w:pPr>
+        <w:ind w:left="3600" w:hanging="360"/>
+      </w:pPr>
+    </w:lvl>
+    <w:lvl w:ilvl="5" w:tplc="FFFFFFFF" w:tentative="1">
+      <w:start w:val="1"/>
+      <w:numFmt w:val="lowerRoman"/>
+      <w:lvlText w:val="%6."/>
+      <w:lvlJc w:val="right"/>
+      <w:pPr>
+        <w:ind w:left="4320" w:hanging="180"/>
+      </w:pPr>
+    </w:lvl>
+    <w:lvl w:ilvl="6" w:tplc="FFFFFFFF" w:tentative="1">
+      <w:start w:val="1"/>
+      <w:numFmt w:val="decimal"/>
+      <w:lvlText w:val="%7."/>
+      <w:lvlJc w:val="left"/>
+      <w:pPr>
+        <w:ind w:left="5040" w:hanging="360"/>
+      </w:pPr>
+    </w:lvl>
+    <w:lvl w:ilvl="7" w:tplc="FFFFFFFF" w:tentative="1">
+      <w:start w:val="1"/>
+      <w:numFmt w:val="lowerLetter"/>
+      <w:lvlText w:val="%8."/>
+      <w:lvlJc w:val="left"/>
+      <w:pPr>
+        <w:ind w:left="5760" w:hanging="360"/>
+      </w:pPr>
+    </w:lvl>
+    <w:lvl w:ilvl="8" w:tplc="FFFFFFFF" w:tentative="1">
+      <w:start w:val="1"/>
+      <w:numFmt w:val="lowerRoman"/>
+      <w:lvlText w:val="%9."/>
+      <w:lvlJc w:val="right"/>
+      <w:pPr>
+        <w:ind w:left="6480" w:hanging="180"/>
+      </w:pPr>
+    </w:lvl>
+  </w:abstractNum>
+  <w:abstractNum w:abstractNumId="3" w15:restartNumberingAfterBreak="0">
     <w:nsid w:val="285F02A8"/>
     <w:multiLevelType w:val="hybridMultilevel"/>
     <w:tmpl w:val="56149868"/>
@@ -1408,7 +1636,7 @@
       </w:pPr>
     </w:lvl>
   </w:abstractNum>
-  <w:abstractNum w:abstractNumId="3" w15:restartNumberingAfterBreak="0">
+  <w:abstractNum w:abstractNumId="4" w15:restartNumberingAfterBreak="0">
     <w:nsid w:val="33DD702C"/>
     <w:multiLevelType w:val="hybridMultilevel"/>
     <w:tmpl w:val="186642E0"/>
@@ -1497,7 +1725,7 @@
       </w:pPr>
     </w:lvl>
   </w:abstractNum>
-  <w:abstractNum w:abstractNumId="4" w15:restartNumberingAfterBreak="0">
+  <w:abstractNum w:abstractNumId="5" w15:restartNumberingAfterBreak="0">
     <w:nsid w:val="4EDE5514"/>
     <w:multiLevelType w:val="hybridMultilevel"/>
     <w:tmpl w:val="3F6677F0"/>
@@ -1586,7 +1814,7 @@
       </w:pPr>
     </w:lvl>
   </w:abstractNum>
-  <w:abstractNum w:abstractNumId="5" w15:restartNumberingAfterBreak="0">
+  <w:abstractNum w:abstractNumId="6" w15:restartNumberingAfterBreak="0">
     <w:nsid w:val="682D52C0"/>
     <w:multiLevelType w:val="hybridMultilevel"/>
     <w:tmpl w:val="186642E0"/>
@@ -1675,7 +1903,7 @@
       </w:pPr>
     </w:lvl>
   </w:abstractNum>
-  <w:abstractNum w:abstractNumId="6" w15:restartNumberingAfterBreak="0">
+  <w:abstractNum w:abstractNumId="7" w15:restartNumberingAfterBreak="0">
     <w:nsid w:val="6BDF21A8"/>
     <w:multiLevelType w:val="hybridMultilevel"/>
     <w:tmpl w:val="186642E0"/>
@@ -1764,7 +1992,7 @@
       </w:pPr>
     </w:lvl>
   </w:abstractNum>
-  <w:abstractNum w:abstractNumId="7" w15:restartNumberingAfterBreak="0">
+  <w:abstractNum w:abstractNumId="8" w15:restartNumberingAfterBreak="0">
     <w:nsid w:val="6D5654DA"/>
     <w:multiLevelType w:val="hybridMultilevel"/>
     <w:tmpl w:val="186642E0"/>
@@ -1853,29 +2081,124 @@
       </w:pPr>
     </w:lvl>
   </w:abstractNum>
+  <w:abstractNum w:abstractNumId="9" w15:restartNumberingAfterBreak="0">
+    <w:nsid w:val="6E295D5C"/>
+    <w:multiLevelType w:val="hybridMultilevel"/>
+    <w:tmpl w:val="60AE7E02"/>
+    <w:lvl w:ilvl="0" w:tplc="0416000F">
+      <w:start w:val="1"/>
+      <w:numFmt w:val="decimal"/>
+      <w:lvlText w:val="%1."/>
+      <w:lvlJc w:val="left"/>
+      <w:pPr>
+        <w:ind w:left="720" w:hanging="360"/>
+      </w:pPr>
+      <w:rPr>
+        <w:rFonts w:hint="default"/>
+      </w:rPr>
+    </w:lvl>
+    <w:lvl w:ilvl="1" w:tplc="04160019" w:tentative="1">
+      <w:start w:val="1"/>
+      <w:numFmt w:val="lowerLetter"/>
+      <w:lvlText w:val="%2."/>
+      <w:lvlJc w:val="left"/>
+      <w:pPr>
+        <w:ind w:left="1440" w:hanging="360"/>
+      </w:pPr>
+    </w:lvl>
+    <w:lvl w:ilvl="2" w:tplc="0416001B" w:tentative="1">
+      <w:start w:val="1"/>
+      <w:numFmt w:val="lowerRoman"/>
+      <w:lvlText w:val="%3."/>
+      <w:lvlJc w:val="right"/>
+      <w:pPr>
+        <w:ind w:left="2160" w:hanging="180"/>
+      </w:pPr>
+    </w:lvl>
+    <w:lvl w:ilvl="3" w:tplc="0416000F" w:tentative="1">
+      <w:start w:val="1"/>
+      <w:numFmt w:val="decimal"/>
+      <w:lvlText w:val="%4."/>
+      <w:lvlJc w:val="left"/>
+      <w:pPr>
+        <w:ind w:left="2880" w:hanging="360"/>
+      </w:pPr>
+    </w:lvl>
+    <w:lvl w:ilvl="4" w:tplc="04160019" w:tentative="1">
+      <w:start w:val="1"/>
+      <w:numFmt w:val="lowerLetter"/>
+      <w:lvlText w:val="%5."/>
+      <w:lvlJc w:val="left"/>
+      <w:pPr>
+        <w:ind w:left="3600" w:hanging="360"/>
+      </w:pPr>
+    </w:lvl>
+    <w:lvl w:ilvl="5" w:tplc="0416001B" w:tentative="1">
+      <w:start w:val="1"/>
+      <w:numFmt w:val="lowerRoman"/>
+      <w:lvlText w:val="%6."/>
+      <w:lvlJc w:val="right"/>
+      <w:pPr>
+        <w:ind w:left="4320" w:hanging="180"/>
+      </w:pPr>
+    </w:lvl>
+    <w:lvl w:ilvl="6" w:tplc="0416000F" w:tentative="1">
+      <w:start w:val="1"/>
+      <w:numFmt w:val="decimal"/>
+      <w:lvlText w:val="%7."/>
+      <w:lvlJc w:val="left"/>
+      <w:pPr>
+        <w:ind w:left="5040" w:hanging="360"/>
+      </w:pPr>
+    </w:lvl>
+    <w:lvl w:ilvl="7" w:tplc="04160019" w:tentative="1">
+      <w:start w:val="1"/>
+      <w:numFmt w:val="lowerLetter"/>
+      <w:lvlText w:val="%8."/>
+      <w:lvlJc w:val="left"/>
+      <w:pPr>
+        <w:ind w:left="5760" w:hanging="360"/>
+      </w:pPr>
+    </w:lvl>
+    <w:lvl w:ilvl="8" w:tplc="0416001B" w:tentative="1">
+      <w:start w:val="1"/>
+      <w:numFmt w:val="lowerRoman"/>
+      <w:lvlText w:val="%9."/>
+      <w:lvlJc w:val="right"/>
+      <w:pPr>
+        <w:ind w:left="6480" w:hanging="180"/>
+      </w:pPr>
+    </w:lvl>
+  </w:abstractNum>
   <w:num w:numId="1" w16cid:durableId="1722632780">
-    <w:abstractNumId w:val="3"/>
+    <w:abstractNumId w:val="4"/>
   </w:num>
   <w:num w:numId="2" w16cid:durableId="1563515529">
     <w:abstractNumId w:val="1"/>
   </w:num>
   <w:num w:numId="3" w16cid:durableId="1482653204">
-    <w:abstractNumId w:val="5"/>
+    <w:abstractNumId w:val="6"/>
   </w:num>
   <w:num w:numId="4" w16cid:durableId="2085451522">
     <w:abstractNumId w:val="0"/>
   </w:num>
   <w:num w:numId="5" w16cid:durableId="1968972030">
-    <w:abstractNumId w:val="6"/>
+    <w:abstractNumId w:val="7"/>
   </w:num>
   <w:num w:numId="6" w16cid:durableId="2086102610">
-    <w:abstractNumId w:val="7"/>
+    <w:abstractNumId w:val="8"/>
   </w:num>
   <w:num w:numId="7" w16cid:durableId="2075732368">
-    <w:abstractNumId w:val="2"/>
+    <w:abstractNumId w:val="3"/>
   </w:num>
   <w:num w:numId="8" w16cid:durableId="1991011539">
-    <w:abstractNumId w:val="4"/>
+    <w:abstractNumId w:val="5"/>
+  </w:num>
+  <w:num w:numId="9" w16cid:durableId="1158423341">
+    <w:abstractNumId w:val="9"/>
+  </w:num>
+  <w:num w:numId="10" w16cid:durableId="288361829">
+    <w:abstractNumId w:val="2"/>
   </w:num>
 </w:numbering>
 </file>
